--- a/src/Sample document.docx
+++ b/src/Sample document.docx
@@ -754,66 +754,138 @@
                 <w:lang w:eastAsia="en-US"/>
               </w:rPr>
             </w:pPr>
-          </w:p>
-        </w:tc>
-        <w:tc>
-          <w:tcPr>
-            <w:tcW w:w="1250" w:type="pct"/>
-            <w:tcBorders>
-              <w:top w:val="nil"/>
-              <w:left w:val="nil"/>
-              <w:bottom w:val="single" w:sz="4" w:space="0" w:color="auto"/>
-              <w:right w:val="single" w:sz="4" w:space="0" w:color="auto"/>
-            </w:tcBorders>
-            <w:shd w:val="clear" w:color="auto" w:fill="auto"/>
-            <w:noWrap/>
-          </w:tcPr>
-          <w:p>
-            <w:pPr>
-              <w:spacing w:after="0" w:line="240" w:lineRule="auto"/>
-              <w:rPr>
-                <w:rFonts w:eastAsia="Times New Roman" w:cstheme="minorHAnsi"/>
-                <w:color w:val="000000"/>
-                <w:lang w:eastAsia="en-US"/>
-              </w:rPr>
-            </w:pPr>
-          </w:p>
-        </w:tc>
-        <w:tc>
-          <w:tcPr>
-            <w:tcW w:w="1250" w:type="pct"/>
-            <w:tcBorders>
-              <w:top w:val="nil"/>
-              <w:left w:val="nil"/>
-              <w:bottom w:val="single" w:sz="4" w:space="0" w:color="auto"/>
-              <w:right w:val="single" w:sz="4" w:space="0" w:color="auto"/>
-            </w:tcBorders>
-            <w:shd w:val="clear" w:color="auto" w:fill="auto"/>
-            <w:noWrap/>
-          </w:tcPr>
-          <w:p>
-            <w:pPr>
-              <w:spacing w:after="0" w:line="240" w:lineRule="auto"/>
-              <w:rPr>
-                <w:rFonts w:eastAsia="Times New Roman" w:cstheme="minorHAnsi"/>
-                <w:color w:val="000000"/>
-                <w:lang w:eastAsia="en-US"/>
-              </w:rPr>
-            </w:pPr>
-          </w:p>
-        </w:tc>
-        <w:tc>
-          <w:tcPr>
-            <w:tcW w:w="1250" w:type="pct"/>
-            <w:tcBorders>
-              <w:top w:val="nil"/>
-              <w:left w:val="nil"/>
-              <w:bottom w:val="single" w:sz="4" w:space="0" w:color="auto"/>
-              <w:right w:val="single" w:sz="4" w:space="0" w:color="auto"/>
-            </w:tcBorders>
-            <w:shd w:val="clear" w:color="auto" w:fill="auto"/>
-            <w:noWrap/>
-          </w:tcPr>
+            <w:r>
+              <w:rPr>
+                <w:rFonts w:eastAsia="Times New Roman" w:cstheme="minorHAnsi"/>
+                <w:color w:val="000000"/>
+                <w:lang w:eastAsia="en-US"/>
+              </w:rPr>
+              <w:t>N/A</w:t>
+            </w:r>
+          </w:p>
+          <w:p>
+            <w:pPr>
+              <w:spacing w:after="0" w:line="240" w:lineRule="auto"/>
+              <w:rPr>
+                <w:rFonts w:eastAsia="Times New Roman" w:cstheme="minorHAnsi"/>
+                <w:color w:val="000000"/>
+                <w:lang w:eastAsia="en-US"/>
+              </w:rPr>
+            </w:pPr>
+          </w:p>
+        </w:tc>
+        <w:tc>
+          <w:tcPr>
+            <w:tcW w:w="1250" w:type="pct"/>
+            <w:tcBorders>
+              <w:top w:val="nil"/>
+              <w:left w:val="nil"/>
+              <w:bottom w:val="single" w:sz="4" w:space="0" w:color="auto"/>
+              <w:right w:val="single" w:sz="4" w:space="0" w:color="auto"/>
+            </w:tcBorders>
+            <w:shd w:val="clear" w:color="auto" w:fill="auto"/>
+            <w:noWrap/>
+          </w:tcPr>
+          <w:p>
+            <w:pPr>
+              <w:spacing w:after="0" w:line="240" w:lineRule="auto"/>
+              <w:rPr>
+                <w:rFonts w:eastAsia="Times New Roman" w:cstheme="minorHAnsi"/>
+                <w:color w:val="000000"/>
+                <w:lang w:eastAsia="en-US"/>
+              </w:rPr>
+            </w:pPr>
+            <w:r>
+              <w:rPr>
+                <w:rFonts w:eastAsia="Times New Roman" w:cstheme="minorHAnsi"/>
+                <w:color w:val="000000"/>
+                <w:lang w:eastAsia="en-US"/>
+              </w:rPr>
+              <w:t>N/A</w:t>
+            </w:r>
+          </w:p>
+          <w:p>
+            <w:pPr>
+              <w:spacing w:after="0" w:line="240" w:lineRule="auto"/>
+              <w:rPr>
+                <w:rFonts w:eastAsia="Times New Roman" w:cstheme="minorHAnsi"/>
+                <w:color w:val="000000"/>
+                <w:lang w:eastAsia="en-US"/>
+              </w:rPr>
+            </w:pPr>
+          </w:p>
+        </w:tc>
+        <w:tc>
+          <w:tcPr>
+            <w:tcW w:w="1250" w:type="pct"/>
+            <w:tcBorders>
+              <w:top w:val="nil"/>
+              <w:left w:val="nil"/>
+              <w:bottom w:val="single" w:sz="4" w:space="0" w:color="auto"/>
+              <w:right w:val="single" w:sz="4" w:space="0" w:color="auto"/>
+            </w:tcBorders>
+            <w:shd w:val="clear" w:color="auto" w:fill="auto"/>
+            <w:noWrap/>
+          </w:tcPr>
+          <w:p>
+            <w:pPr>
+              <w:spacing w:after="0" w:line="240" w:lineRule="auto"/>
+              <w:rPr>
+                <w:rFonts w:eastAsia="Times New Roman" w:cstheme="minorHAnsi"/>
+                <w:color w:val="000000"/>
+                <w:lang w:eastAsia="en-US"/>
+              </w:rPr>
+            </w:pPr>
+            <w:r>
+              <w:rPr>
+                <w:rFonts w:eastAsia="Times New Roman" w:cstheme="minorHAnsi"/>
+                <w:color w:val="000000"/>
+                <w:lang w:eastAsia="en-US"/>
+              </w:rPr>
+              <w:t>N/A</w:t>
+            </w:r>
+          </w:p>
+          <w:p>
+            <w:pPr>
+              <w:spacing w:after="0" w:line="240" w:lineRule="auto"/>
+              <w:rPr>
+                <w:rFonts w:eastAsia="Times New Roman" w:cstheme="minorHAnsi"/>
+                <w:color w:val="000000"/>
+                <w:lang w:eastAsia="en-US"/>
+              </w:rPr>
+            </w:pPr>
+          </w:p>
+        </w:tc>
+        <w:tc>
+          <w:tcPr>
+            <w:tcW w:w="1250" w:type="pct"/>
+            <w:tcBorders>
+              <w:top w:val="nil"/>
+              <w:left w:val="nil"/>
+              <w:bottom w:val="single" w:sz="4" w:space="0" w:color="auto"/>
+              <w:right w:val="single" w:sz="4" w:space="0" w:color="auto"/>
+            </w:tcBorders>
+            <w:shd w:val="clear" w:color="auto" w:fill="auto"/>
+            <w:noWrap/>
+          </w:tcPr>
+          <w:p>
+            <w:pPr>
+              <w:spacing w:after="0" w:line="240" w:lineRule="auto"/>
+              <w:rPr>
+                <w:rFonts w:eastAsia="Times New Roman" w:cstheme="minorHAnsi"/>
+                <w:color w:val="000000"/>
+                <w:lang w:eastAsia="en-US"/>
+              </w:rPr>
+            </w:pPr>
+            <w:r>
+              <w:rPr>
+                <w:rFonts w:eastAsia="Times New Roman" w:cstheme="minorHAnsi"/>
+                <w:color w:val="000000"/>
+                <w:lang w:eastAsia="en-US"/>
+              </w:rPr>
+              <w:t>N/A</w:t>
+            </w:r>
+          </w:p>
           <w:p>
             <w:pPr>
               <w:spacing w:after="0" w:line="240" w:lineRule="auto"/>
@@ -1429,20 +1501,56 @@
                 <w:lang w:eastAsia="en-US"/>
               </w:rPr>
             </w:pPr>
-          </w:p>
-        </w:tc>
-        <w:tc>
-          <w:tcPr>
-            <w:tcW w:w="1250" w:type="pct"/>
-            <w:tcBorders>
-              <w:top w:val="nil"/>
-              <w:left w:val="nil"/>
-              <w:bottom w:val="single" w:sz="4" w:space="0" w:color="auto"/>
-              <w:right w:val="single" w:sz="4" w:space="0" w:color="auto"/>
-            </w:tcBorders>
-            <w:shd w:val="clear" w:color="auto" w:fill="auto"/>
-            <w:noWrap/>
-          </w:tcPr>
+            <w:r>
+              <w:rPr>
+                <w:rFonts w:eastAsia="Times New Roman" w:cstheme="minorHAnsi"/>
+                <w:color w:val="000000"/>
+                <w:lang w:eastAsia="en-US"/>
+              </w:rPr>
+              <w:t>N/A</w:t>
+            </w:r>
+          </w:p>
+          <w:p>
+            <w:pPr>
+              <w:spacing w:after="0" w:line="240" w:lineRule="auto"/>
+              <w:rPr>
+                <w:rFonts w:eastAsia="Times New Roman" w:cstheme="minorHAnsi"/>
+                <w:color w:val="000000"/>
+                <w:lang w:eastAsia="en-US"/>
+              </w:rPr>
+            </w:pPr>
+          </w:p>
+        </w:tc>
+        <w:tc>
+          <w:tcPr>
+            <w:tcW w:w="1250" w:type="pct"/>
+            <w:tcBorders>
+              <w:top w:val="nil"/>
+              <w:left w:val="nil"/>
+              <w:bottom w:val="single" w:sz="4" w:space="0" w:color="auto"/>
+              <w:right w:val="single" w:sz="4" w:space="0" w:color="auto"/>
+            </w:tcBorders>
+            <w:shd w:val="clear" w:color="auto" w:fill="auto"/>
+            <w:noWrap/>
+          </w:tcPr>
+          <w:p>
+            <w:pPr>
+              <w:spacing w:after="0" w:line="240" w:lineRule="auto"/>
+              <w:rPr>
+                <w:rFonts w:eastAsia="Times New Roman" w:cstheme="minorHAnsi"/>
+                <w:color w:val="000000"/>
+                <w:lang w:eastAsia="en-US"/>
+              </w:rPr>
+            </w:pPr>
+            <w:r>
+              <w:rPr>
+                <w:rFonts w:eastAsia="Times New Roman" w:cstheme="minorHAnsi"/>
+                <w:color w:val="000000"/>
+                <w:lang w:eastAsia="en-US"/>
+              </w:rPr>
+              <w:t>N/A</w:t>
+            </w:r>
+          </w:p>
           <w:p>
             <w:pPr>
               <w:spacing w:after="0" w:line="240" w:lineRule="auto"/>
@@ -1542,6 +1650,24 @@
                 <w:lang w:eastAsia="en-US"/>
               </w:rPr>
             </w:pPr>
+            <w:r>
+              <w:rPr>
+                <w:rFonts w:eastAsia="Times New Roman" w:cstheme="minorHAnsi"/>
+                <w:color w:val="000000"/>
+                <w:lang w:eastAsia="en-US"/>
+              </w:rPr>
+              <w:t>N/A</w:t>
+            </w:r>
+          </w:p>
+          <w:p>
+            <w:pPr>
+              <w:spacing w:after="0" w:line="240" w:lineRule="auto"/>
+              <w:rPr>
+                <w:rFonts w:eastAsia="Times New Roman" w:cstheme="minorHAnsi"/>
+                <w:color w:val="000000"/>
+                <w:lang w:eastAsia="en-US"/>
+              </w:rPr>
+            </w:pPr>
           </w:p>
         </w:tc>
         <w:tc>
@@ -1632,20 +1758,56 @@
                 <w:lang w:eastAsia="en-US"/>
               </w:rPr>
             </w:pPr>
-          </w:p>
-        </w:tc>
-        <w:tc>
-          <w:tcPr>
-            <w:tcW w:w="1250" w:type="pct"/>
-            <w:tcBorders>
-              <w:top w:val="nil"/>
-              <w:left w:val="nil"/>
-              <w:bottom w:val="single" w:sz="4" w:space="0" w:color="auto"/>
-              <w:right w:val="single" w:sz="4" w:space="0" w:color="auto"/>
-            </w:tcBorders>
-            <w:shd w:val="clear" w:color="auto" w:fill="auto"/>
-            <w:noWrap/>
-          </w:tcPr>
+            <w:r>
+              <w:rPr>
+                <w:rFonts w:eastAsia="Times New Roman" w:cstheme="minorHAnsi"/>
+                <w:color w:val="000000"/>
+                <w:lang w:eastAsia="en-US"/>
+              </w:rPr>
+              <w:t>N/A</w:t>
+            </w:r>
+          </w:p>
+          <w:p>
+            <w:pPr>
+              <w:spacing w:after="0" w:line="240" w:lineRule="auto"/>
+              <w:rPr>
+                <w:rFonts w:eastAsia="Times New Roman" w:cstheme="minorHAnsi"/>
+                <w:color w:val="000000"/>
+                <w:lang w:eastAsia="en-US"/>
+              </w:rPr>
+            </w:pPr>
+          </w:p>
+        </w:tc>
+        <w:tc>
+          <w:tcPr>
+            <w:tcW w:w="1250" w:type="pct"/>
+            <w:tcBorders>
+              <w:top w:val="nil"/>
+              <w:left w:val="nil"/>
+              <w:bottom w:val="single" w:sz="4" w:space="0" w:color="auto"/>
+              <w:right w:val="single" w:sz="4" w:space="0" w:color="auto"/>
+            </w:tcBorders>
+            <w:shd w:val="clear" w:color="auto" w:fill="auto"/>
+            <w:noWrap/>
+          </w:tcPr>
+          <w:p>
+            <w:pPr>
+              <w:spacing w:after="0" w:line="240" w:lineRule="auto"/>
+              <w:rPr>
+                <w:rFonts w:eastAsia="Times New Roman" w:cstheme="minorHAnsi"/>
+                <w:color w:val="000000"/>
+                <w:lang w:eastAsia="en-US"/>
+              </w:rPr>
+            </w:pPr>
+            <w:r>
+              <w:rPr>
+                <w:rFonts w:eastAsia="Times New Roman" w:cstheme="minorHAnsi"/>
+                <w:color w:val="000000"/>
+                <w:lang w:eastAsia="en-US"/>
+              </w:rPr>
+              <w:t>N/A</w:t>
+            </w:r>
+          </w:p>
           <w:p>
             <w:pPr>
               <w:spacing w:after="0" w:line="240" w:lineRule="auto"/>
@@ -1776,6 +1938,24 @@
                 <w:lang w:eastAsia="en-US"/>
               </w:rPr>
             </w:pPr>
+            <w:r>
+              <w:rPr>
+                <w:rFonts w:eastAsia="Times New Roman" w:cstheme="minorHAnsi"/>
+                <w:color w:val="000000"/>
+                <w:lang w:eastAsia="en-US"/>
+              </w:rPr>
+              <w:t>N/A</w:t>
+            </w:r>
+          </w:p>
+          <w:p>
+            <w:pPr>
+              <w:spacing w:after="0" w:line="240" w:lineRule="auto"/>
+              <w:rPr>
+                <w:rFonts w:eastAsia="Times New Roman" w:cstheme="minorHAnsi"/>
+                <w:color w:val="000000"/>
+                <w:lang w:eastAsia="en-US"/>
+              </w:rPr>
+            </w:pPr>
           </w:p>
         </w:tc>
         <w:tc>
@@ -1936,6 +2116,24 @@
                 <w:lang w:eastAsia="en-US"/>
               </w:rPr>
             </w:pPr>
+            <w:r>
+              <w:rPr>
+                <w:rFonts w:eastAsia="Times New Roman" w:cstheme="minorHAnsi"/>
+                <w:color w:val="000000"/>
+                <w:lang w:eastAsia="en-US"/>
+              </w:rPr>
+              <w:t>N/A</w:t>
+            </w:r>
+          </w:p>
+          <w:p>
+            <w:pPr>
+              <w:spacing w:after="0" w:line="240" w:lineRule="auto"/>
+              <w:rPr>
+                <w:rFonts w:eastAsia="Times New Roman" w:cstheme="minorHAnsi"/>
+                <w:color w:val="000000"/>
+                <w:lang w:eastAsia="en-US"/>
+              </w:rPr>
+            </w:pPr>
           </w:p>
         </w:tc>
       </w:tr>
@@ -1986,6 +2184,24 @@
             <w:shd w:val="clear" w:color="auto" w:fill="auto"/>
             <w:noWrap/>
           </w:tcPr>
+          <w:p>
+            <w:pPr>
+              <w:spacing w:after="0" w:line="240" w:lineRule="auto"/>
+              <w:rPr>
+                <w:rFonts w:eastAsia="Times New Roman" w:cstheme="minorHAnsi"/>
+                <w:color w:val="000000"/>
+                <w:lang w:eastAsia="en-US"/>
+              </w:rPr>
+            </w:pPr>
+            <w:r>
+              <w:rPr>
+                <w:rFonts w:eastAsia="Times New Roman" w:cstheme="minorHAnsi"/>
+                <w:color w:val="000000"/>
+                <w:lang w:eastAsia="en-US"/>
+              </w:rPr>
+              <w:t>N/A</w:t>
+            </w:r>
+          </w:p>
           <w:p>
             <w:pPr>
               <w:spacing w:after="0" w:line="240" w:lineRule="auto"/>
@@ -2393,6 +2609,24 @@
                 <w:lang w:eastAsia="en-US"/>
               </w:rPr>
             </w:pPr>
+            <w:r>
+              <w:rPr>
+                <w:rFonts w:eastAsia="Times New Roman" w:cstheme="minorHAnsi"/>
+                <w:color w:val="000000"/>
+                <w:lang w:eastAsia="en-US"/>
+              </w:rPr>
+              <w:t>N/A</w:t>
+            </w:r>
+          </w:p>
+          <w:p>
+            <w:pPr>
+              <w:spacing w:after="0" w:line="240" w:lineRule="auto"/>
+              <w:rPr>
+                <w:rFonts w:eastAsia="Times New Roman" w:cstheme="minorHAnsi"/>
+                <w:color w:val="000000"/>
+                <w:lang w:eastAsia="en-US"/>
+              </w:rPr>
+            </w:pPr>
           </w:p>
         </w:tc>
       </w:tr>
@@ -2612,6 +2846,24 @@
                 <w:lang w:eastAsia="en-US"/>
               </w:rPr>
             </w:pPr>
+            <w:r>
+              <w:rPr>
+                <w:rFonts w:eastAsia="Times New Roman" w:cstheme="minorHAnsi"/>
+                <w:color w:val="000000"/>
+                <w:lang w:eastAsia="en-US"/>
+              </w:rPr>
+              <w:t>N/A</w:t>
+            </w:r>
+          </w:p>
+          <w:p>
+            <w:pPr>
+              <w:spacing w:after="0" w:line="240" w:lineRule="auto"/>
+              <w:rPr>
+                <w:rFonts w:eastAsia="Times New Roman" w:cstheme="minorHAnsi"/>
+                <w:color w:val="000000"/>
+                <w:lang w:eastAsia="en-US"/>
+              </w:rPr>
+            </w:pPr>
           </w:p>
         </w:tc>
         <w:tc>
@@ -2764,6 +3016,24 @@
                 <w:lang w:eastAsia="en-US"/>
               </w:rPr>
             </w:pPr>
+            <w:r>
+              <w:rPr>
+                <w:rFonts w:eastAsia="Times New Roman" w:cstheme="minorHAnsi"/>
+                <w:color w:val="000000"/>
+                <w:lang w:eastAsia="en-US"/>
+              </w:rPr>
+              <w:t>N/A</w:t>
+            </w:r>
+          </w:p>
+          <w:p>
+            <w:pPr>
+              <w:spacing w:after="0" w:line="240" w:lineRule="auto"/>
+              <w:rPr>
+                <w:rFonts w:eastAsia="Times New Roman" w:cstheme="minorHAnsi"/>
+                <w:color w:val="000000"/>
+                <w:lang w:eastAsia="en-US"/>
+              </w:rPr>
+            </w:pPr>
           </w:p>
         </w:tc>
       </w:tr>
@@ -3089,6 +3359,24 @@
                 <w:lang w:eastAsia="en-US"/>
               </w:rPr>
             </w:pPr>
+            <w:r>
+              <w:rPr>
+                <w:rFonts w:eastAsia="Times New Roman" w:cstheme="minorHAnsi"/>
+                <w:color w:val="000000"/>
+                <w:lang w:eastAsia="en-US"/>
+              </w:rPr>
+              <w:t>N/A</w:t>
+            </w:r>
+          </w:p>
+          <w:p>
+            <w:pPr>
+              <w:spacing w:after="0" w:line="240" w:lineRule="auto"/>
+              <w:rPr>
+                <w:rFonts w:eastAsia="Times New Roman" w:cstheme="minorHAnsi"/>
+                <w:color w:val="000000"/>
+                <w:lang w:eastAsia="en-US"/>
+              </w:rPr>
+            </w:pPr>
           </w:p>
         </w:tc>
         <w:tc>
@@ -3272,6 +3560,24 @@
                 <w:lang w:eastAsia="en-US"/>
               </w:rPr>
             </w:pPr>
+            <w:r>
+              <w:rPr>
+                <w:rFonts w:eastAsia="Times New Roman" w:cstheme="minorHAnsi"/>
+                <w:color w:val="000000"/>
+                <w:lang w:eastAsia="en-US"/>
+              </w:rPr>
+              <w:t>N/A</w:t>
+            </w:r>
+          </w:p>
+          <w:p>
+            <w:pPr>
+              <w:spacing w:after="0" w:line="240" w:lineRule="auto"/>
+              <w:rPr>
+                <w:rFonts w:eastAsia="Times New Roman" w:cstheme="minorHAnsi"/>
+                <w:color w:val="000000"/>
+                <w:lang w:eastAsia="en-US"/>
+              </w:rPr>
+            </w:pPr>
           </w:p>
         </w:tc>
       </w:tr>
@@ -3300,66 +3606,138 @@
                 <w:lang w:eastAsia="en-US"/>
               </w:rPr>
             </w:pPr>
-          </w:p>
-        </w:tc>
-        <w:tc>
-          <w:tcPr>
-            <w:tcW w:w="1250" w:type="pct"/>
-            <w:tcBorders>
-              <w:top w:val="nil"/>
-              <w:left w:val="nil"/>
-              <w:bottom w:val="single" w:sz="4" w:space="0" w:color="auto"/>
-              <w:right w:val="single" w:sz="4" w:space="0" w:color="auto"/>
-            </w:tcBorders>
-            <w:shd w:val="clear" w:color="auto" w:fill="auto"/>
-            <w:noWrap/>
-          </w:tcPr>
-          <w:p>
-            <w:pPr>
-              <w:spacing w:after="0" w:line="240" w:lineRule="auto"/>
-              <w:rPr>
-                <w:rFonts w:eastAsia="Times New Roman" w:cstheme="minorHAnsi"/>
-                <w:color w:val="000000"/>
-                <w:lang w:eastAsia="en-US"/>
-              </w:rPr>
-            </w:pPr>
-          </w:p>
-        </w:tc>
-        <w:tc>
-          <w:tcPr>
-            <w:tcW w:w="1250" w:type="pct"/>
-            <w:tcBorders>
-              <w:top w:val="nil"/>
-              <w:left w:val="nil"/>
-              <w:bottom w:val="single" w:sz="4" w:space="0" w:color="auto"/>
-              <w:right w:val="single" w:sz="4" w:space="0" w:color="auto"/>
-            </w:tcBorders>
-            <w:shd w:val="clear" w:color="auto" w:fill="auto"/>
-            <w:noWrap/>
-          </w:tcPr>
-          <w:p>
-            <w:pPr>
-              <w:spacing w:after="0" w:line="240" w:lineRule="auto"/>
-              <w:rPr>
-                <w:rFonts w:eastAsia="Times New Roman" w:cstheme="minorHAnsi"/>
-                <w:color w:val="000000"/>
-                <w:lang w:eastAsia="en-US"/>
-              </w:rPr>
-            </w:pPr>
-          </w:p>
-        </w:tc>
-        <w:tc>
-          <w:tcPr>
-            <w:tcW w:w="1250" w:type="pct"/>
-            <w:tcBorders>
-              <w:top w:val="nil"/>
-              <w:left w:val="nil"/>
-              <w:bottom w:val="single" w:sz="4" w:space="0" w:color="auto"/>
-              <w:right w:val="single" w:sz="4" w:space="0" w:color="auto"/>
-            </w:tcBorders>
-            <w:shd w:val="clear" w:color="auto" w:fill="auto"/>
-            <w:noWrap/>
-          </w:tcPr>
+            <w:r>
+              <w:rPr>
+                <w:rFonts w:eastAsia="Times New Roman" w:cstheme="minorHAnsi"/>
+                <w:color w:val="000000"/>
+                <w:lang w:eastAsia="en-US"/>
+              </w:rPr>
+              <w:t>N/A</w:t>
+            </w:r>
+          </w:p>
+          <w:p>
+            <w:pPr>
+              <w:spacing w:after="0" w:line="240" w:lineRule="auto"/>
+              <w:rPr>
+                <w:rFonts w:eastAsia="Times New Roman" w:cstheme="minorHAnsi"/>
+                <w:color w:val="000000"/>
+                <w:lang w:eastAsia="en-US"/>
+              </w:rPr>
+            </w:pPr>
+          </w:p>
+        </w:tc>
+        <w:tc>
+          <w:tcPr>
+            <w:tcW w:w="1250" w:type="pct"/>
+            <w:tcBorders>
+              <w:top w:val="nil"/>
+              <w:left w:val="nil"/>
+              <w:bottom w:val="single" w:sz="4" w:space="0" w:color="auto"/>
+              <w:right w:val="single" w:sz="4" w:space="0" w:color="auto"/>
+            </w:tcBorders>
+            <w:shd w:val="clear" w:color="auto" w:fill="auto"/>
+            <w:noWrap/>
+          </w:tcPr>
+          <w:p>
+            <w:pPr>
+              <w:spacing w:after="0" w:line="240" w:lineRule="auto"/>
+              <w:rPr>
+                <w:rFonts w:eastAsia="Times New Roman" w:cstheme="minorHAnsi"/>
+                <w:color w:val="000000"/>
+                <w:lang w:eastAsia="en-US"/>
+              </w:rPr>
+            </w:pPr>
+            <w:r>
+              <w:rPr>
+                <w:rFonts w:eastAsia="Times New Roman" w:cstheme="minorHAnsi"/>
+                <w:color w:val="000000"/>
+                <w:lang w:eastAsia="en-US"/>
+              </w:rPr>
+              <w:t>N/A</w:t>
+            </w:r>
+          </w:p>
+          <w:p>
+            <w:pPr>
+              <w:spacing w:after="0" w:line="240" w:lineRule="auto"/>
+              <w:rPr>
+                <w:rFonts w:eastAsia="Times New Roman" w:cstheme="minorHAnsi"/>
+                <w:color w:val="000000"/>
+                <w:lang w:eastAsia="en-US"/>
+              </w:rPr>
+            </w:pPr>
+          </w:p>
+        </w:tc>
+        <w:tc>
+          <w:tcPr>
+            <w:tcW w:w="1250" w:type="pct"/>
+            <w:tcBorders>
+              <w:top w:val="nil"/>
+              <w:left w:val="nil"/>
+              <w:bottom w:val="single" w:sz="4" w:space="0" w:color="auto"/>
+              <w:right w:val="single" w:sz="4" w:space="0" w:color="auto"/>
+            </w:tcBorders>
+            <w:shd w:val="clear" w:color="auto" w:fill="auto"/>
+            <w:noWrap/>
+          </w:tcPr>
+          <w:p>
+            <w:pPr>
+              <w:spacing w:after="0" w:line="240" w:lineRule="auto"/>
+              <w:rPr>
+                <w:rFonts w:eastAsia="Times New Roman" w:cstheme="minorHAnsi"/>
+                <w:color w:val="000000"/>
+                <w:lang w:eastAsia="en-US"/>
+              </w:rPr>
+            </w:pPr>
+            <w:r>
+              <w:rPr>
+                <w:rFonts w:eastAsia="Times New Roman" w:cstheme="minorHAnsi"/>
+                <w:color w:val="000000"/>
+                <w:lang w:eastAsia="en-US"/>
+              </w:rPr>
+              <w:t>N/A</w:t>
+            </w:r>
+          </w:p>
+          <w:p>
+            <w:pPr>
+              <w:spacing w:after="0" w:line="240" w:lineRule="auto"/>
+              <w:rPr>
+                <w:rFonts w:eastAsia="Times New Roman" w:cstheme="minorHAnsi"/>
+                <w:color w:val="000000"/>
+                <w:lang w:eastAsia="en-US"/>
+              </w:rPr>
+            </w:pPr>
+          </w:p>
+        </w:tc>
+        <w:tc>
+          <w:tcPr>
+            <w:tcW w:w="1250" w:type="pct"/>
+            <w:tcBorders>
+              <w:top w:val="nil"/>
+              <w:left w:val="nil"/>
+              <w:bottom w:val="single" w:sz="4" w:space="0" w:color="auto"/>
+              <w:right w:val="single" w:sz="4" w:space="0" w:color="auto"/>
+            </w:tcBorders>
+            <w:shd w:val="clear" w:color="auto" w:fill="auto"/>
+            <w:noWrap/>
+          </w:tcPr>
+          <w:p>
+            <w:pPr>
+              <w:spacing w:after="0" w:line="240" w:lineRule="auto"/>
+              <w:rPr>
+                <w:rFonts w:eastAsia="Times New Roman" w:cstheme="minorHAnsi"/>
+                <w:color w:val="000000"/>
+                <w:lang w:eastAsia="en-US"/>
+              </w:rPr>
+            </w:pPr>
+            <w:r>
+              <w:rPr>
+                <w:rFonts w:eastAsia="Times New Roman" w:cstheme="minorHAnsi"/>
+                <w:color w:val="000000"/>
+                <w:lang w:eastAsia="en-US"/>
+              </w:rPr>
+              <w:t>N/A</w:t>
+            </w:r>
+          </w:p>
           <w:p>
             <w:pPr>
               <w:spacing w:after="0" w:line="240" w:lineRule="auto"/>

--- a/src/Sample document.docx
+++ b/src/Sample document.docx
@@ -754,138 +754,66 @@
                 <w:lang w:eastAsia="en-US"/>
               </w:rPr>
             </w:pPr>
-            <w:r>
-              <w:rPr>
-                <w:rFonts w:eastAsia="Times New Roman" w:cstheme="minorHAnsi"/>
-                <w:color w:val="000000"/>
-                <w:lang w:eastAsia="en-US"/>
-              </w:rPr>
-              <w:t>N/A</w:t>
-            </w:r>
-          </w:p>
-          <w:p>
-            <w:pPr>
-              <w:spacing w:after="0" w:line="240" w:lineRule="auto"/>
-              <w:rPr>
-                <w:rFonts w:eastAsia="Times New Roman" w:cstheme="minorHAnsi"/>
-                <w:color w:val="000000"/>
-                <w:lang w:eastAsia="en-US"/>
-              </w:rPr>
-            </w:pPr>
-          </w:p>
-        </w:tc>
-        <w:tc>
-          <w:tcPr>
-            <w:tcW w:w="1250" w:type="pct"/>
-            <w:tcBorders>
-              <w:top w:val="nil"/>
-              <w:left w:val="nil"/>
-              <w:bottom w:val="single" w:sz="4" w:space="0" w:color="auto"/>
-              <w:right w:val="single" w:sz="4" w:space="0" w:color="auto"/>
-            </w:tcBorders>
-            <w:shd w:val="clear" w:color="auto" w:fill="auto"/>
-            <w:noWrap/>
-          </w:tcPr>
-          <w:p>
-            <w:pPr>
-              <w:spacing w:after="0" w:line="240" w:lineRule="auto"/>
-              <w:rPr>
-                <w:rFonts w:eastAsia="Times New Roman" w:cstheme="minorHAnsi"/>
-                <w:color w:val="000000"/>
-                <w:lang w:eastAsia="en-US"/>
-              </w:rPr>
-            </w:pPr>
-            <w:r>
-              <w:rPr>
-                <w:rFonts w:eastAsia="Times New Roman" w:cstheme="minorHAnsi"/>
-                <w:color w:val="000000"/>
-                <w:lang w:eastAsia="en-US"/>
-              </w:rPr>
-              <w:t>N/A</w:t>
-            </w:r>
-          </w:p>
-          <w:p>
-            <w:pPr>
-              <w:spacing w:after="0" w:line="240" w:lineRule="auto"/>
-              <w:rPr>
-                <w:rFonts w:eastAsia="Times New Roman" w:cstheme="minorHAnsi"/>
-                <w:color w:val="000000"/>
-                <w:lang w:eastAsia="en-US"/>
-              </w:rPr>
-            </w:pPr>
-          </w:p>
-        </w:tc>
-        <w:tc>
-          <w:tcPr>
-            <w:tcW w:w="1250" w:type="pct"/>
-            <w:tcBorders>
-              <w:top w:val="nil"/>
-              <w:left w:val="nil"/>
-              <w:bottom w:val="single" w:sz="4" w:space="0" w:color="auto"/>
-              <w:right w:val="single" w:sz="4" w:space="0" w:color="auto"/>
-            </w:tcBorders>
-            <w:shd w:val="clear" w:color="auto" w:fill="auto"/>
-            <w:noWrap/>
-          </w:tcPr>
-          <w:p>
-            <w:pPr>
-              <w:spacing w:after="0" w:line="240" w:lineRule="auto"/>
-              <w:rPr>
-                <w:rFonts w:eastAsia="Times New Roman" w:cstheme="minorHAnsi"/>
-                <w:color w:val="000000"/>
-                <w:lang w:eastAsia="en-US"/>
-              </w:rPr>
-            </w:pPr>
-            <w:r>
-              <w:rPr>
-                <w:rFonts w:eastAsia="Times New Roman" w:cstheme="minorHAnsi"/>
-                <w:color w:val="000000"/>
-                <w:lang w:eastAsia="en-US"/>
-              </w:rPr>
-              <w:t>N/A</w:t>
-            </w:r>
-          </w:p>
-          <w:p>
-            <w:pPr>
-              <w:spacing w:after="0" w:line="240" w:lineRule="auto"/>
-              <w:rPr>
-                <w:rFonts w:eastAsia="Times New Roman" w:cstheme="minorHAnsi"/>
-                <w:color w:val="000000"/>
-                <w:lang w:eastAsia="en-US"/>
-              </w:rPr>
-            </w:pPr>
-          </w:p>
-        </w:tc>
-        <w:tc>
-          <w:tcPr>
-            <w:tcW w:w="1250" w:type="pct"/>
-            <w:tcBorders>
-              <w:top w:val="nil"/>
-              <w:left w:val="nil"/>
-              <w:bottom w:val="single" w:sz="4" w:space="0" w:color="auto"/>
-              <w:right w:val="single" w:sz="4" w:space="0" w:color="auto"/>
-            </w:tcBorders>
-            <w:shd w:val="clear" w:color="auto" w:fill="auto"/>
-            <w:noWrap/>
-          </w:tcPr>
-          <w:p>
-            <w:pPr>
-              <w:spacing w:after="0" w:line="240" w:lineRule="auto"/>
-              <w:rPr>
-                <w:rFonts w:eastAsia="Times New Roman" w:cstheme="minorHAnsi"/>
-                <w:color w:val="000000"/>
-                <w:lang w:eastAsia="en-US"/>
-              </w:rPr>
-            </w:pPr>
-            <w:r>
-              <w:rPr>
-                <w:rFonts w:eastAsia="Times New Roman" w:cstheme="minorHAnsi"/>
-                <w:color w:val="000000"/>
-                <w:lang w:eastAsia="en-US"/>
-              </w:rPr>
-              <w:t>N/A</w:t>
-            </w:r>
-          </w:p>
+          </w:p>
+        </w:tc>
+        <w:tc>
+          <w:tcPr>
+            <w:tcW w:w="1250" w:type="pct"/>
+            <w:tcBorders>
+              <w:top w:val="nil"/>
+              <w:left w:val="nil"/>
+              <w:bottom w:val="single" w:sz="4" w:space="0" w:color="auto"/>
+              <w:right w:val="single" w:sz="4" w:space="0" w:color="auto"/>
+            </w:tcBorders>
+            <w:shd w:val="clear" w:color="auto" w:fill="auto"/>
+            <w:noWrap/>
+          </w:tcPr>
+          <w:p>
+            <w:pPr>
+              <w:spacing w:after="0" w:line="240" w:lineRule="auto"/>
+              <w:rPr>
+                <w:rFonts w:eastAsia="Times New Roman" w:cstheme="minorHAnsi"/>
+                <w:color w:val="000000"/>
+                <w:lang w:eastAsia="en-US"/>
+              </w:rPr>
+            </w:pPr>
+          </w:p>
+        </w:tc>
+        <w:tc>
+          <w:tcPr>
+            <w:tcW w:w="1250" w:type="pct"/>
+            <w:tcBorders>
+              <w:top w:val="nil"/>
+              <w:left w:val="nil"/>
+              <w:bottom w:val="single" w:sz="4" w:space="0" w:color="auto"/>
+              <w:right w:val="single" w:sz="4" w:space="0" w:color="auto"/>
+            </w:tcBorders>
+            <w:shd w:val="clear" w:color="auto" w:fill="auto"/>
+            <w:noWrap/>
+          </w:tcPr>
+          <w:p>
+            <w:pPr>
+              <w:spacing w:after="0" w:line="240" w:lineRule="auto"/>
+              <w:rPr>
+                <w:rFonts w:eastAsia="Times New Roman" w:cstheme="minorHAnsi"/>
+                <w:color w:val="000000"/>
+                <w:lang w:eastAsia="en-US"/>
+              </w:rPr>
+            </w:pPr>
+          </w:p>
+        </w:tc>
+        <w:tc>
+          <w:tcPr>
+            <w:tcW w:w="1250" w:type="pct"/>
+            <w:tcBorders>
+              <w:top w:val="nil"/>
+              <w:left w:val="nil"/>
+              <w:bottom w:val="single" w:sz="4" w:space="0" w:color="auto"/>
+              <w:right w:val="single" w:sz="4" w:space="0" w:color="auto"/>
+            </w:tcBorders>
+            <w:shd w:val="clear" w:color="auto" w:fill="auto"/>
+            <w:noWrap/>
+          </w:tcPr>
           <w:p>
             <w:pPr>
               <w:spacing w:after="0" w:line="240" w:lineRule="auto"/>
@@ -1501,56 +1429,20 @@
                 <w:lang w:eastAsia="en-US"/>
               </w:rPr>
             </w:pPr>
-            <w:r>
-              <w:rPr>
-                <w:rFonts w:eastAsia="Times New Roman" w:cstheme="minorHAnsi"/>
-                <w:color w:val="000000"/>
-                <w:lang w:eastAsia="en-US"/>
-              </w:rPr>
-              <w:t>N/A</w:t>
-            </w:r>
-          </w:p>
-          <w:p>
-            <w:pPr>
-              <w:spacing w:after="0" w:line="240" w:lineRule="auto"/>
-              <w:rPr>
-                <w:rFonts w:eastAsia="Times New Roman" w:cstheme="minorHAnsi"/>
-                <w:color w:val="000000"/>
-                <w:lang w:eastAsia="en-US"/>
-              </w:rPr>
-            </w:pPr>
-          </w:p>
-        </w:tc>
-        <w:tc>
-          <w:tcPr>
-            <w:tcW w:w="1250" w:type="pct"/>
-            <w:tcBorders>
-              <w:top w:val="nil"/>
-              <w:left w:val="nil"/>
-              <w:bottom w:val="single" w:sz="4" w:space="0" w:color="auto"/>
-              <w:right w:val="single" w:sz="4" w:space="0" w:color="auto"/>
-            </w:tcBorders>
-            <w:shd w:val="clear" w:color="auto" w:fill="auto"/>
-            <w:noWrap/>
-          </w:tcPr>
-          <w:p>
-            <w:pPr>
-              <w:spacing w:after="0" w:line="240" w:lineRule="auto"/>
-              <w:rPr>
-                <w:rFonts w:eastAsia="Times New Roman" w:cstheme="minorHAnsi"/>
-                <w:color w:val="000000"/>
-                <w:lang w:eastAsia="en-US"/>
-              </w:rPr>
-            </w:pPr>
-            <w:r>
-              <w:rPr>
-                <w:rFonts w:eastAsia="Times New Roman" w:cstheme="minorHAnsi"/>
-                <w:color w:val="000000"/>
-                <w:lang w:eastAsia="en-US"/>
-              </w:rPr>
-              <w:t>N/A</w:t>
-            </w:r>
-          </w:p>
+          </w:p>
+        </w:tc>
+        <w:tc>
+          <w:tcPr>
+            <w:tcW w:w="1250" w:type="pct"/>
+            <w:tcBorders>
+              <w:top w:val="nil"/>
+              <w:left w:val="nil"/>
+              <w:bottom w:val="single" w:sz="4" w:space="0" w:color="auto"/>
+              <w:right w:val="single" w:sz="4" w:space="0" w:color="auto"/>
+            </w:tcBorders>
+            <w:shd w:val="clear" w:color="auto" w:fill="auto"/>
+            <w:noWrap/>
+          </w:tcPr>
           <w:p>
             <w:pPr>
               <w:spacing w:after="0" w:line="240" w:lineRule="auto"/>
@@ -1650,24 +1542,6 @@
                 <w:lang w:eastAsia="en-US"/>
               </w:rPr>
             </w:pPr>
-            <w:r>
-              <w:rPr>
-                <w:rFonts w:eastAsia="Times New Roman" w:cstheme="minorHAnsi"/>
-                <w:color w:val="000000"/>
-                <w:lang w:eastAsia="en-US"/>
-              </w:rPr>
-              <w:t>N/A</w:t>
-            </w:r>
-          </w:p>
-          <w:p>
-            <w:pPr>
-              <w:spacing w:after="0" w:line="240" w:lineRule="auto"/>
-              <w:rPr>
-                <w:rFonts w:eastAsia="Times New Roman" w:cstheme="minorHAnsi"/>
-                <w:color w:val="000000"/>
-                <w:lang w:eastAsia="en-US"/>
-              </w:rPr>
-            </w:pPr>
           </w:p>
         </w:tc>
         <w:tc>
@@ -1758,56 +1632,20 @@
                 <w:lang w:eastAsia="en-US"/>
               </w:rPr>
             </w:pPr>
-            <w:r>
-              <w:rPr>
-                <w:rFonts w:eastAsia="Times New Roman" w:cstheme="minorHAnsi"/>
-                <w:color w:val="000000"/>
-                <w:lang w:eastAsia="en-US"/>
-              </w:rPr>
-              <w:t>N/A</w:t>
-            </w:r>
-          </w:p>
-          <w:p>
-            <w:pPr>
-              <w:spacing w:after="0" w:line="240" w:lineRule="auto"/>
-              <w:rPr>
-                <w:rFonts w:eastAsia="Times New Roman" w:cstheme="minorHAnsi"/>
-                <w:color w:val="000000"/>
-                <w:lang w:eastAsia="en-US"/>
-              </w:rPr>
-            </w:pPr>
-          </w:p>
-        </w:tc>
-        <w:tc>
-          <w:tcPr>
-            <w:tcW w:w="1250" w:type="pct"/>
-            <w:tcBorders>
-              <w:top w:val="nil"/>
-              <w:left w:val="nil"/>
-              <w:bottom w:val="single" w:sz="4" w:space="0" w:color="auto"/>
-              <w:right w:val="single" w:sz="4" w:space="0" w:color="auto"/>
-            </w:tcBorders>
-            <w:shd w:val="clear" w:color="auto" w:fill="auto"/>
-            <w:noWrap/>
-          </w:tcPr>
-          <w:p>
-            <w:pPr>
-              <w:spacing w:after="0" w:line="240" w:lineRule="auto"/>
-              <w:rPr>
-                <w:rFonts w:eastAsia="Times New Roman" w:cstheme="minorHAnsi"/>
-                <w:color w:val="000000"/>
-                <w:lang w:eastAsia="en-US"/>
-              </w:rPr>
-            </w:pPr>
-            <w:r>
-              <w:rPr>
-                <w:rFonts w:eastAsia="Times New Roman" w:cstheme="minorHAnsi"/>
-                <w:color w:val="000000"/>
-                <w:lang w:eastAsia="en-US"/>
-              </w:rPr>
-              <w:t>N/A</w:t>
-            </w:r>
-          </w:p>
+          </w:p>
+        </w:tc>
+        <w:tc>
+          <w:tcPr>
+            <w:tcW w:w="1250" w:type="pct"/>
+            <w:tcBorders>
+              <w:top w:val="nil"/>
+              <w:left w:val="nil"/>
+              <w:bottom w:val="single" w:sz="4" w:space="0" w:color="auto"/>
+              <w:right w:val="single" w:sz="4" w:space="0" w:color="auto"/>
+            </w:tcBorders>
+            <w:shd w:val="clear" w:color="auto" w:fill="auto"/>
+            <w:noWrap/>
+          </w:tcPr>
           <w:p>
             <w:pPr>
               <w:spacing w:after="0" w:line="240" w:lineRule="auto"/>
@@ -1938,24 +1776,6 @@
                 <w:lang w:eastAsia="en-US"/>
               </w:rPr>
             </w:pPr>
-            <w:r>
-              <w:rPr>
-                <w:rFonts w:eastAsia="Times New Roman" w:cstheme="minorHAnsi"/>
-                <w:color w:val="000000"/>
-                <w:lang w:eastAsia="en-US"/>
-              </w:rPr>
-              <w:t>N/A</w:t>
-            </w:r>
-          </w:p>
-          <w:p>
-            <w:pPr>
-              <w:spacing w:after="0" w:line="240" w:lineRule="auto"/>
-              <w:rPr>
-                <w:rFonts w:eastAsia="Times New Roman" w:cstheme="minorHAnsi"/>
-                <w:color w:val="000000"/>
-                <w:lang w:eastAsia="en-US"/>
-              </w:rPr>
-            </w:pPr>
           </w:p>
         </w:tc>
         <w:tc>
@@ -2116,24 +1936,6 @@
                 <w:lang w:eastAsia="en-US"/>
               </w:rPr>
             </w:pPr>
-            <w:r>
-              <w:rPr>
-                <w:rFonts w:eastAsia="Times New Roman" w:cstheme="minorHAnsi"/>
-                <w:color w:val="000000"/>
-                <w:lang w:eastAsia="en-US"/>
-              </w:rPr>
-              <w:t>N/A</w:t>
-            </w:r>
-          </w:p>
-          <w:p>
-            <w:pPr>
-              <w:spacing w:after="0" w:line="240" w:lineRule="auto"/>
-              <w:rPr>
-                <w:rFonts w:eastAsia="Times New Roman" w:cstheme="minorHAnsi"/>
-                <w:color w:val="000000"/>
-                <w:lang w:eastAsia="en-US"/>
-              </w:rPr>
-            </w:pPr>
           </w:p>
         </w:tc>
       </w:tr>
@@ -2184,24 +1986,6 @@
             <w:shd w:val="clear" w:color="auto" w:fill="auto"/>
             <w:noWrap/>
           </w:tcPr>
-          <w:p>
-            <w:pPr>
-              <w:spacing w:after="0" w:line="240" w:lineRule="auto"/>
-              <w:rPr>
-                <w:rFonts w:eastAsia="Times New Roman" w:cstheme="minorHAnsi"/>
-                <w:color w:val="000000"/>
-                <w:lang w:eastAsia="en-US"/>
-              </w:rPr>
-            </w:pPr>
-            <w:r>
-              <w:rPr>
-                <w:rFonts w:eastAsia="Times New Roman" w:cstheme="minorHAnsi"/>
-                <w:color w:val="000000"/>
-                <w:lang w:eastAsia="en-US"/>
-              </w:rPr>
-              <w:t>N/A</w:t>
-            </w:r>
-          </w:p>
           <w:p>
             <w:pPr>
               <w:spacing w:after="0" w:line="240" w:lineRule="auto"/>
@@ -2609,24 +2393,6 @@
                 <w:lang w:eastAsia="en-US"/>
               </w:rPr>
             </w:pPr>
-            <w:r>
-              <w:rPr>
-                <w:rFonts w:eastAsia="Times New Roman" w:cstheme="minorHAnsi"/>
-                <w:color w:val="000000"/>
-                <w:lang w:eastAsia="en-US"/>
-              </w:rPr>
-              <w:t>N/A</w:t>
-            </w:r>
-          </w:p>
-          <w:p>
-            <w:pPr>
-              <w:spacing w:after="0" w:line="240" w:lineRule="auto"/>
-              <w:rPr>
-                <w:rFonts w:eastAsia="Times New Roman" w:cstheme="minorHAnsi"/>
-                <w:color w:val="000000"/>
-                <w:lang w:eastAsia="en-US"/>
-              </w:rPr>
-            </w:pPr>
           </w:p>
         </w:tc>
       </w:tr>
@@ -2846,24 +2612,6 @@
                 <w:lang w:eastAsia="en-US"/>
               </w:rPr>
             </w:pPr>
-            <w:r>
-              <w:rPr>
-                <w:rFonts w:eastAsia="Times New Roman" w:cstheme="minorHAnsi"/>
-                <w:color w:val="000000"/>
-                <w:lang w:eastAsia="en-US"/>
-              </w:rPr>
-              <w:t>N/A</w:t>
-            </w:r>
-          </w:p>
-          <w:p>
-            <w:pPr>
-              <w:spacing w:after="0" w:line="240" w:lineRule="auto"/>
-              <w:rPr>
-                <w:rFonts w:eastAsia="Times New Roman" w:cstheme="minorHAnsi"/>
-                <w:color w:val="000000"/>
-                <w:lang w:eastAsia="en-US"/>
-              </w:rPr>
-            </w:pPr>
           </w:p>
         </w:tc>
         <w:tc>
@@ -3016,24 +2764,6 @@
                 <w:lang w:eastAsia="en-US"/>
               </w:rPr>
             </w:pPr>
-            <w:r>
-              <w:rPr>
-                <w:rFonts w:eastAsia="Times New Roman" w:cstheme="minorHAnsi"/>
-                <w:color w:val="000000"/>
-                <w:lang w:eastAsia="en-US"/>
-              </w:rPr>
-              <w:t>N/A</w:t>
-            </w:r>
-          </w:p>
-          <w:p>
-            <w:pPr>
-              <w:spacing w:after="0" w:line="240" w:lineRule="auto"/>
-              <w:rPr>
-                <w:rFonts w:eastAsia="Times New Roman" w:cstheme="minorHAnsi"/>
-                <w:color w:val="000000"/>
-                <w:lang w:eastAsia="en-US"/>
-              </w:rPr>
-            </w:pPr>
           </w:p>
         </w:tc>
       </w:tr>
@@ -3359,24 +3089,6 @@
                 <w:lang w:eastAsia="en-US"/>
               </w:rPr>
             </w:pPr>
-            <w:r>
-              <w:rPr>
-                <w:rFonts w:eastAsia="Times New Roman" w:cstheme="minorHAnsi"/>
-                <w:color w:val="000000"/>
-                <w:lang w:eastAsia="en-US"/>
-              </w:rPr>
-              <w:t>N/A</w:t>
-            </w:r>
-          </w:p>
-          <w:p>
-            <w:pPr>
-              <w:spacing w:after="0" w:line="240" w:lineRule="auto"/>
-              <w:rPr>
-                <w:rFonts w:eastAsia="Times New Roman" w:cstheme="minorHAnsi"/>
-                <w:color w:val="000000"/>
-                <w:lang w:eastAsia="en-US"/>
-              </w:rPr>
-            </w:pPr>
           </w:p>
         </w:tc>
         <w:tc>
@@ -3560,24 +3272,6 @@
                 <w:lang w:eastAsia="en-US"/>
               </w:rPr>
             </w:pPr>
-            <w:r>
-              <w:rPr>
-                <w:rFonts w:eastAsia="Times New Roman" w:cstheme="minorHAnsi"/>
-                <w:color w:val="000000"/>
-                <w:lang w:eastAsia="en-US"/>
-              </w:rPr>
-              <w:t>N/A</w:t>
-            </w:r>
-          </w:p>
-          <w:p>
-            <w:pPr>
-              <w:spacing w:after="0" w:line="240" w:lineRule="auto"/>
-              <w:rPr>
-                <w:rFonts w:eastAsia="Times New Roman" w:cstheme="minorHAnsi"/>
-                <w:color w:val="000000"/>
-                <w:lang w:eastAsia="en-US"/>
-              </w:rPr>
-            </w:pPr>
           </w:p>
         </w:tc>
       </w:tr>
@@ -3606,138 +3300,66 @@
                 <w:lang w:eastAsia="en-US"/>
               </w:rPr>
             </w:pPr>
-            <w:r>
-              <w:rPr>
-                <w:rFonts w:eastAsia="Times New Roman" w:cstheme="minorHAnsi"/>
-                <w:color w:val="000000"/>
-                <w:lang w:eastAsia="en-US"/>
-              </w:rPr>
-              <w:t>N/A</w:t>
-            </w:r>
-          </w:p>
-          <w:p>
-            <w:pPr>
-              <w:spacing w:after="0" w:line="240" w:lineRule="auto"/>
-              <w:rPr>
-                <w:rFonts w:eastAsia="Times New Roman" w:cstheme="minorHAnsi"/>
-                <w:color w:val="000000"/>
-                <w:lang w:eastAsia="en-US"/>
-              </w:rPr>
-            </w:pPr>
-          </w:p>
-        </w:tc>
-        <w:tc>
-          <w:tcPr>
-            <w:tcW w:w="1250" w:type="pct"/>
-            <w:tcBorders>
-              <w:top w:val="nil"/>
-              <w:left w:val="nil"/>
-              <w:bottom w:val="single" w:sz="4" w:space="0" w:color="auto"/>
-              <w:right w:val="single" w:sz="4" w:space="0" w:color="auto"/>
-            </w:tcBorders>
-            <w:shd w:val="clear" w:color="auto" w:fill="auto"/>
-            <w:noWrap/>
-          </w:tcPr>
-          <w:p>
-            <w:pPr>
-              <w:spacing w:after="0" w:line="240" w:lineRule="auto"/>
-              <w:rPr>
-                <w:rFonts w:eastAsia="Times New Roman" w:cstheme="minorHAnsi"/>
-                <w:color w:val="000000"/>
-                <w:lang w:eastAsia="en-US"/>
-              </w:rPr>
-            </w:pPr>
-            <w:r>
-              <w:rPr>
-                <w:rFonts w:eastAsia="Times New Roman" w:cstheme="minorHAnsi"/>
-                <w:color w:val="000000"/>
-                <w:lang w:eastAsia="en-US"/>
-              </w:rPr>
-              <w:t>N/A</w:t>
-            </w:r>
-          </w:p>
-          <w:p>
-            <w:pPr>
-              <w:spacing w:after="0" w:line="240" w:lineRule="auto"/>
-              <w:rPr>
-                <w:rFonts w:eastAsia="Times New Roman" w:cstheme="minorHAnsi"/>
-                <w:color w:val="000000"/>
-                <w:lang w:eastAsia="en-US"/>
-              </w:rPr>
-            </w:pPr>
-          </w:p>
-        </w:tc>
-        <w:tc>
-          <w:tcPr>
-            <w:tcW w:w="1250" w:type="pct"/>
-            <w:tcBorders>
-              <w:top w:val="nil"/>
-              <w:left w:val="nil"/>
-              <w:bottom w:val="single" w:sz="4" w:space="0" w:color="auto"/>
-              <w:right w:val="single" w:sz="4" w:space="0" w:color="auto"/>
-            </w:tcBorders>
-            <w:shd w:val="clear" w:color="auto" w:fill="auto"/>
-            <w:noWrap/>
-          </w:tcPr>
-          <w:p>
-            <w:pPr>
-              <w:spacing w:after="0" w:line="240" w:lineRule="auto"/>
-              <w:rPr>
-                <w:rFonts w:eastAsia="Times New Roman" w:cstheme="minorHAnsi"/>
-                <w:color w:val="000000"/>
-                <w:lang w:eastAsia="en-US"/>
-              </w:rPr>
-            </w:pPr>
-            <w:r>
-              <w:rPr>
-                <w:rFonts w:eastAsia="Times New Roman" w:cstheme="minorHAnsi"/>
-                <w:color w:val="000000"/>
-                <w:lang w:eastAsia="en-US"/>
-              </w:rPr>
-              <w:t>N/A</w:t>
-            </w:r>
-          </w:p>
-          <w:p>
-            <w:pPr>
-              <w:spacing w:after="0" w:line="240" w:lineRule="auto"/>
-              <w:rPr>
-                <w:rFonts w:eastAsia="Times New Roman" w:cstheme="minorHAnsi"/>
-                <w:color w:val="000000"/>
-                <w:lang w:eastAsia="en-US"/>
-              </w:rPr>
-            </w:pPr>
-          </w:p>
-        </w:tc>
-        <w:tc>
-          <w:tcPr>
-            <w:tcW w:w="1250" w:type="pct"/>
-            <w:tcBorders>
-              <w:top w:val="nil"/>
-              <w:left w:val="nil"/>
-              <w:bottom w:val="single" w:sz="4" w:space="0" w:color="auto"/>
-              <w:right w:val="single" w:sz="4" w:space="0" w:color="auto"/>
-            </w:tcBorders>
-            <w:shd w:val="clear" w:color="auto" w:fill="auto"/>
-            <w:noWrap/>
-          </w:tcPr>
-          <w:p>
-            <w:pPr>
-              <w:spacing w:after="0" w:line="240" w:lineRule="auto"/>
-              <w:rPr>
-                <w:rFonts w:eastAsia="Times New Roman" w:cstheme="minorHAnsi"/>
-                <w:color w:val="000000"/>
-                <w:lang w:eastAsia="en-US"/>
-              </w:rPr>
-            </w:pPr>
-            <w:r>
-              <w:rPr>
-                <w:rFonts w:eastAsia="Times New Roman" w:cstheme="minorHAnsi"/>
-                <w:color w:val="000000"/>
-                <w:lang w:eastAsia="en-US"/>
-              </w:rPr>
-              <w:t>N/A</w:t>
-            </w:r>
-          </w:p>
+          </w:p>
+        </w:tc>
+        <w:tc>
+          <w:tcPr>
+            <w:tcW w:w="1250" w:type="pct"/>
+            <w:tcBorders>
+              <w:top w:val="nil"/>
+              <w:left w:val="nil"/>
+              <w:bottom w:val="single" w:sz="4" w:space="0" w:color="auto"/>
+              <w:right w:val="single" w:sz="4" w:space="0" w:color="auto"/>
+            </w:tcBorders>
+            <w:shd w:val="clear" w:color="auto" w:fill="auto"/>
+            <w:noWrap/>
+          </w:tcPr>
+          <w:p>
+            <w:pPr>
+              <w:spacing w:after="0" w:line="240" w:lineRule="auto"/>
+              <w:rPr>
+                <w:rFonts w:eastAsia="Times New Roman" w:cstheme="minorHAnsi"/>
+                <w:color w:val="000000"/>
+                <w:lang w:eastAsia="en-US"/>
+              </w:rPr>
+            </w:pPr>
+          </w:p>
+        </w:tc>
+        <w:tc>
+          <w:tcPr>
+            <w:tcW w:w="1250" w:type="pct"/>
+            <w:tcBorders>
+              <w:top w:val="nil"/>
+              <w:left w:val="nil"/>
+              <w:bottom w:val="single" w:sz="4" w:space="0" w:color="auto"/>
+              <w:right w:val="single" w:sz="4" w:space="0" w:color="auto"/>
+            </w:tcBorders>
+            <w:shd w:val="clear" w:color="auto" w:fill="auto"/>
+            <w:noWrap/>
+          </w:tcPr>
+          <w:p>
+            <w:pPr>
+              <w:spacing w:after="0" w:line="240" w:lineRule="auto"/>
+              <w:rPr>
+                <w:rFonts w:eastAsia="Times New Roman" w:cstheme="minorHAnsi"/>
+                <w:color w:val="000000"/>
+                <w:lang w:eastAsia="en-US"/>
+              </w:rPr>
+            </w:pPr>
+          </w:p>
+        </w:tc>
+        <w:tc>
+          <w:tcPr>
+            <w:tcW w:w="1250" w:type="pct"/>
+            <w:tcBorders>
+              <w:top w:val="nil"/>
+              <w:left w:val="nil"/>
+              <w:bottom w:val="single" w:sz="4" w:space="0" w:color="auto"/>
+              <w:right w:val="single" w:sz="4" w:space="0" w:color="auto"/>
+            </w:tcBorders>
+            <w:shd w:val="clear" w:color="auto" w:fill="auto"/>
+            <w:noWrap/>
+          </w:tcPr>
           <w:p>
             <w:pPr>
               <w:spacing w:after="0" w:line="240" w:lineRule="auto"/>

--- a/src/Sample document.docx
+++ b/src/Sample document.docx
@@ -1073,14 +1073,6 @@
                 <w:lang w:eastAsia="en-US"/>
               </w:rPr>
             </w:pPr>
-            <w:r>
-              <w:rPr>
-                <w:rFonts w:eastAsia="Times New Roman" w:cstheme="minorHAnsi"/>
-                <w:color w:val="000000"/>
-                <w:lang w:eastAsia="en-US"/>
-              </w:rPr>
-              <w:t>N/A</w:t>
-            </w:r>
           </w:p>
         </w:tc>
       </w:tr>
@@ -1244,8 +1236,18 @@
                 <w:color w:val="000000"/>
                 <w:lang w:eastAsia="en-US"/>
               </w:rPr>
-              <w:t>Lukas Bondevik</w:t>
-            </w:r>
+              <w:t xml:space="preserve">Lukas </w:t>
+            </w:r>
+            <w:proofErr w:type="spellStart"/>
+            <w:r>
+              <w:rPr>
+                <w:rFonts w:eastAsia="Times New Roman" w:cstheme="minorHAnsi"/>
+                <w:color w:val="000000"/>
+                <w:lang w:eastAsia="en-US"/>
+              </w:rPr>
+              <w:t>Bondevik</w:t>
+            </w:r>
+            <w:proofErr w:type="spellEnd"/>
           </w:p>
         </w:tc>
         <w:tc>
@@ -1601,14 +1603,34 @@
                 <w:lang w:eastAsia="en-US"/>
               </w:rPr>
             </w:pPr>
-            <w:r>
-              <w:rPr>
-                <w:rFonts w:eastAsia="Times New Roman" w:cstheme="minorHAnsi"/>
-                <w:color w:val="000000"/>
-                <w:lang w:eastAsia="en-US"/>
-              </w:rPr>
-              <w:t>Ahri Heindinger</w:t>
-            </w:r>
+            <w:proofErr w:type="spellStart"/>
+            <w:r>
+              <w:rPr>
+                <w:rFonts w:eastAsia="Times New Roman" w:cstheme="minorHAnsi"/>
+                <w:color w:val="000000"/>
+                <w:lang w:eastAsia="en-US"/>
+              </w:rPr>
+              <w:t>Ahri</w:t>
+            </w:r>
+            <w:proofErr w:type="spellEnd"/>
+            <w:r>
+              <w:rPr>
+                <w:rFonts w:eastAsia="Times New Roman" w:cstheme="minorHAnsi"/>
+                <w:color w:val="000000"/>
+                <w:lang w:eastAsia="en-US"/>
+              </w:rPr>
+              <w:t xml:space="preserve"> </w:t>
+            </w:r>
+            <w:proofErr w:type="spellStart"/>
+            <w:r>
+              <w:rPr>
+                <w:rFonts w:eastAsia="Times New Roman" w:cstheme="minorHAnsi"/>
+                <w:color w:val="000000"/>
+                <w:lang w:eastAsia="en-US"/>
+              </w:rPr>
+              <w:t>Heindinger</w:t>
+            </w:r>
+            <w:proofErr w:type="spellEnd"/>
           </w:p>
         </w:tc>
         <w:tc>
@@ -1970,8 +1992,18 @@
                 <w:color w:val="000000"/>
                 <w:lang w:eastAsia="en-US"/>
               </w:rPr>
-              <w:t>Wang Xichuan</w:t>
-            </w:r>
+              <w:t xml:space="preserve">Wang </w:t>
+            </w:r>
+            <w:proofErr w:type="spellStart"/>
+            <w:r>
+              <w:rPr>
+                <w:rFonts w:eastAsia="Times New Roman" w:cstheme="minorHAnsi"/>
+                <w:color w:val="000000"/>
+                <w:lang w:eastAsia="en-US"/>
+              </w:rPr>
+              <w:t>Xichuan</w:t>
+            </w:r>
+            <w:proofErr w:type="spellEnd"/>
           </w:p>
         </w:tc>
         <w:tc>
@@ -2292,14 +2324,34 @@
                 <w:lang w:eastAsia="en-US"/>
               </w:rPr>
             </w:pPr>
-            <w:r>
-              <w:rPr>
-                <w:rFonts w:eastAsia="Times New Roman" w:cstheme="minorHAnsi"/>
-                <w:color w:val="000000"/>
-                <w:lang w:eastAsia="en-US"/>
-              </w:rPr>
-              <w:t>Kallen Stadtfeld</w:t>
-            </w:r>
+            <w:proofErr w:type="spellStart"/>
+            <w:r>
+              <w:rPr>
+                <w:rFonts w:eastAsia="Times New Roman" w:cstheme="minorHAnsi"/>
+                <w:color w:val="000000"/>
+                <w:lang w:eastAsia="en-US"/>
+              </w:rPr>
+              <w:t>Kallen</w:t>
+            </w:r>
+            <w:proofErr w:type="spellEnd"/>
+            <w:r>
+              <w:rPr>
+                <w:rFonts w:eastAsia="Times New Roman" w:cstheme="minorHAnsi"/>
+                <w:color w:val="000000"/>
+                <w:lang w:eastAsia="en-US"/>
+              </w:rPr>
+              <w:t xml:space="preserve"> </w:t>
+            </w:r>
+            <w:proofErr w:type="spellStart"/>
+            <w:r>
+              <w:rPr>
+                <w:rFonts w:eastAsia="Times New Roman" w:cstheme="minorHAnsi"/>
+                <w:color w:val="000000"/>
+                <w:lang w:eastAsia="en-US"/>
+              </w:rPr>
+              <w:t>Stadtfeld</w:t>
+            </w:r>
+            <w:proofErr w:type="spellEnd"/>
           </w:p>
         </w:tc>
         <w:tc>
@@ -2733,14 +2785,6 @@
                 <w:lang w:eastAsia="en-US"/>
               </w:rPr>
             </w:pPr>
-            <w:r>
-              <w:rPr>
-                <w:rFonts w:eastAsia="Times New Roman" w:cstheme="minorHAnsi"/>
-                <w:color w:val="000000"/>
-                <w:lang w:eastAsia="en-US"/>
-              </w:rPr>
-              <w:t>N/A</w:t>
-            </w:r>
           </w:p>
         </w:tc>
         <w:tc>
@@ -2792,14 +2836,34 @@
                 <w:lang w:eastAsia="en-US"/>
               </w:rPr>
             </w:pPr>
-            <w:r>
-              <w:rPr>
-                <w:rFonts w:eastAsia="Times New Roman" w:cstheme="minorHAnsi"/>
-                <w:color w:val="000000"/>
-                <w:lang w:eastAsia="en-US"/>
-              </w:rPr>
-              <w:t>Lelouch Lamperouge</w:t>
-            </w:r>
+            <w:proofErr w:type="spellStart"/>
+            <w:r>
+              <w:rPr>
+                <w:rFonts w:eastAsia="Times New Roman" w:cstheme="minorHAnsi"/>
+                <w:color w:val="000000"/>
+                <w:lang w:eastAsia="en-US"/>
+              </w:rPr>
+              <w:t>Lelouch</w:t>
+            </w:r>
+            <w:proofErr w:type="spellEnd"/>
+            <w:r>
+              <w:rPr>
+                <w:rFonts w:eastAsia="Times New Roman" w:cstheme="minorHAnsi"/>
+                <w:color w:val="000000"/>
+                <w:lang w:eastAsia="en-US"/>
+              </w:rPr>
+              <w:t xml:space="preserve"> </w:t>
+            </w:r>
+            <w:proofErr w:type="spellStart"/>
+            <w:r>
+              <w:rPr>
+                <w:rFonts w:eastAsia="Times New Roman" w:cstheme="minorHAnsi"/>
+                <w:color w:val="000000"/>
+                <w:lang w:eastAsia="en-US"/>
+              </w:rPr>
+              <w:t>Lamperouge</w:t>
+            </w:r>
+            <w:proofErr w:type="spellEnd"/>
           </w:p>
         </w:tc>
         <w:tc>
@@ -3064,8 +3128,18 @@
                 <w:color w:val="000000"/>
                 <w:lang w:eastAsia="en-US"/>
               </w:rPr>
-              <w:t>Sun Wukong</w:t>
-            </w:r>
+              <w:t xml:space="preserve">Sun </w:t>
+            </w:r>
+            <w:proofErr w:type="spellStart"/>
+            <w:r>
+              <w:rPr>
+                <w:rFonts w:eastAsia="Times New Roman" w:cstheme="minorHAnsi"/>
+                <w:color w:val="000000"/>
+                <w:lang w:eastAsia="en-US"/>
+              </w:rPr>
+              <w:t>Wukong</w:t>
+            </w:r>
+            <w:proofErr w:type="spellEnd"/>
           </w:p>
         </w:tc>
         <w:tc>
@@ -3185,8 +3259,18 @@
                 <w:color w:val="000000"/>
                 <w:lang w:eastAsia="en-US"/>
               </w:rPr>
-              <w:t>Rui Morssaoui</w:t>
-            </w:r>
+              <w:t xml:space="preserve">Rui </w:t>
+            </w:r>
+            <w:proofErr w:type="spellStart"/>
+            <w:r>
+              <w:rPr>
+                <w:rFonts w:eastAsia="Times New Roman" w:cstheme="minorHAnsi"/>
+                <w:color w:val="000000"/>
+                <w:lang w:eastAsia="en-US"/>
+              </w:rPr>
+              <w:t>Morssaoui</w:t>
+            </w:r>
+            <w:proofErr w:type="spellEnd"/>
           </w:p>
         </w:tc>
         <w:tc>
@@ -3403,8 +3487,18 @@
                 <w:color w:val="000000"/>
                 <w:lang w:eastAsia="en-US"/>
               </w:rPr>
-              <w:t>Genevieve Morreau</w:t>
-            </w:r>
+              <w:t xml:space="preserve">Genevieve </w:t>
+            </w:r>
+            <w:proofErr w:type="spellStart"/>
+            <w:r>
+              <w:rPr>
+                <w:rFonts w:eastAsia="Times New Roman" w:cstheme="minorHAnsi"/>
+                <w:color w:val="000000"/>
+                <w:lang w:eastAsia="en-US"/>
+              </w:rPr>
+              <w:t>Morreau</w:t>
+            </w:r>
+            <w:proofErr w:type="spellEnd"/>
           </w:p>
         </w:tc>
         <w:tc>
@@ -3588,14 +3682,6 @@
                 <w:lang w:eastAsia="en-US"/>
               </w:rPr>
             </w:pPr>
-            <w:r>
-              <w:rPr>
-                <w:rFonts w:eastAsia="Times New Roman" w:cstheme="minorHAnsi"/>
-                <w:color w:val="000000"/>
-                <w:lang w:eastAsia="en-US"/>
-              </w:rPr>
-              <w:t>N/A</w:t>
-            </w:r>
           </w:p>
         </w:tc>
         <w:tc>
@@ -3782,8 +3868,18 @@
                 <w:color w:val="000000"/>
                 <w:lang w:eastAsia="en-US"/>
               </w:rPr>
-              <w:t>Tom Ato</w:t>
-            </w:r>
+              <w:t xml:space="preserve">Tom </w:t>
+            </w:r>
+            <w:proofErr w:type="spellStart"/>
+            <w:r>
+              <w:rPr>
+                <w:rFonts w:eastAsia="Times New Roman" w:cstheme="minorHAnsi"/>
+                <w:color w:val="000000"/>
+                <w:lang w:eastAsia="en-US"/>
+              </w:rPr>
+              <w:t>Ato</w:t>
+            </w:r>
+            <w:proofErr w:type="spellEnd"/>
           </w:p>
         </w:tc>
         <w:tc>
@@ -3911,8 +4007,18 @@
                 <w:color w:val="000000"/>
                 <w:lang w:eastAsia="en-US"/>
               </w:rPr>
-              <w:t>Anne Chovey</w:t>
-            </w:r>
+              <w:t xml:space="preserve">Anne </w:t>
+            </w:r>
+            <w:proofErr w:type="spellStart"/>
+            <w:r>
+              <w:rPr>
+                <w:rFonts w:eastAsia="Times New Roman" w:cstheme="minorHAnsi"/>
+                <w:color w:val="000000"/>
+                <w:lang w:eastAsia="en-US"/>
+              </w:rPr>
+              <w:t>Chovey</w:t>
+            </w:r>
+            <w:proofErr w:type="spellEnd"/>
           </w:p>
         </w:tc>
         <w:tc>
